--- a/Analysis of 2003-2018 San Francisco Crime Data.docx
+++ b/Analysis of 2003-2018 San Francisco Crime Data.docx
@@ -1690,7 +1690,13 @@
         <w:t>By observing the two lists, we found the results are similar to our location plot</w:t>
       </w:r>
       <w:r>
-        <w:t xml:space="preserve">, that some of the streets are right next to each other or refer to the same streets. By adding up the number of crimes in the same area from 2003 to 2018, we ranked the top 4 areas as </w:t>
+        <w:t xml:space="preserve">, that some of the streets are right next to each other or refer to the same streets. By adding up the number of crimes in the same area from 2003 to 2018, we ranked the top </w:t>
+      </w:r>
+      <w:r>
+        <w:t>5</w:t>
+      </w:r>
+      <w:r>
+        <w:t xml:space="preserve"> areas as </w:t>
       </w:r>
       <w:r>
         <w:t>below</w:t>
@@ -1710,14 +1716,17 @@
         <w:jc w:val="center"/>
       </w:pPr>
       <w:r>
-        <w:rPr>
-          <w:noProof/>
-        </w:rPr>
         <w:drawing>
-          <wp:inline distT="0" distB="0" distL="0" distR="0" wp14:anchorId="0D4C2389" wp14:editId="359E12AF">
-            <wp:extent cx="3330393" cy="3675767"/>
+          <wp:inline distT="0" distB="0" distL="0" distR="0" wp14:anchorId="2427E32E" wp14:editId="61D7E013">
+            <wp:extent cx="2913117" cy="3176650"/>
             <wp:effectExtent l="0" t="0" r="0" b="0"/>
-            <wp:docPr id="17" name="Picture 17" descr="A screenshot of a cell phone&#10;&#10;Description automatically generated"/>
+            <wp:docPr id="4" name="Picture 6" descr="A picture containing screenshot&#10;&#10;Description automatically generated">
+              <a:extLst xmlns:a="http://schemas.openxmlformats.org/drawingml/2006/main">
+                <a:ext uri="{FF2B5EF4-FFF2-40B4-BE49-F238E27FC236}">
+                  <a16:creationId xmlns:a16="http://schemas.microsoft.com/office/drawing/2014/main" id="{2FBD154C-7983-8B4A-BAF4-E4656FE1F8E5}"/>
+                </a:ext>
+              </a:extLst>
+            </wp:docPr>
             <wp:cNvGraphicFramePr>
               <a:graphicFrameLocks xmlns:a="http://schemas.openxmlformats.org/drawingml/2006/main" noChangeAspect="1"/>
             </wp:cNvGraphicFramePr>
@@ -1725,8 +1734,16 @@
               <a:graphicData uri="http://schemas.openxmlformats.org/drawingml/2006/picture">
                 <pic:pic xmlns:pic="http://schemas.openxmlformats.org/drawingml/2006/picture">
                   <pic:nvPicPr>
-                    <pic:cNvPr id="17" name="SF Top 4 Streets with Most Number of Crimes.jpeg"/>
-                    <pic:cNvPicPr/>
+                    <pic:cNvPr id="7" name="Picture 6" descr="A picture containing screenshot&#10;&#10;Description automatically generated">
+                      <a:extLst>
+                        <a:ext uri="{FF2B5EF4-FFF2-40B4-BE49-F238E27FC236}">
+                          <a16:creationId xmlns:a16="http://schemas.microsoft.com/office/drawing/2014/main" id="{2FBD154C-7983-8B4A-BAF4-E4656FE1F8E5}"/>
+                        </a:ext>
+                      </a:extLst>
+                    </pic:cNvPr>
+                    <pic:cNvPicPr>
+                      <a:picLocks noChangeAspect="1"/>
+                    </pic:cNvPicPr>
                   </pic:nvPicPr>
                   <pic:blipFill>
                     <a:blip r:embed="rId14">
@@ -1743,7 +1760,7 @@
                   <pic:spPr>
                     <a:xfrm>
                       <a:off x="0" y="0"/>
-                      <a:ext cx="3359180" cy="3707539"/>
+                      <a:ext cx="2945799" cy="3212289"/>
                     </a:xfrm>
                     <a:prstGeom prst="rect">
                       <a:avLst/>
@@ -1824,22 +1841,22 @@
         <w:t xml:space="preserve"> non-criminal</w:t>
       </w:r>
       <w:r>
-        <w:t xml:space="preserve">, among which theft is way more common than any other type of </w:t>
+        <w:t xml:space="preserve">, among which theft is way more common than any other type of crimes. </w:t>
+      </w:r>
+      <w:r>
+        <w:t xml:space="preserve">As "other offenses" and "non-criminal" are very vague, I filtered the </w:t>
+      </w:r>
+      <w:proofErr w:type="spellStart"/>
+      <w:r>
+        <w:t>dataframe</w:t>
+      </w:r>
+      <w:proofErr w:type="spellEnd"/>
+      <w:r>
+        <w:t xml:space="preserve"> and took a closer look at the description. Most offenses are traffic related violations. Most non-</w:t>
       </w:r>
       <w:r>
         <w:lastRenderedPageBreak/>
-        <w:t xml:space="preserve">crimes. </w:t>
-      </w:r>
-      <w:r>
-        <w:t xml:space="preserve">As "other offenses" and "non-criminal" are very vague, I filtered the </w:t>
-      </w:r>
-      <w:proofErr w:type="spellStart"/>
-      <w:r>
-        <w:t>dataframe</w:t>
-      </w:r>
-      <w:proofErr w:type="spellEnd"/>
-      <w:r>
-        <w:t xml:space="preserve"> and took a closer look at the description. Most offenses are traffic related violations. Most non-criminal cases are lost property and aided cases</w:t>
+        <w:t>criminal cases are lost property and aided cases</w:t>
       </w:r>
       <w:r>
         <w:t xml:space="preserve">. </w:t>
@@ -1856,11 +1873,6 @@
     <w:p>
       <w:pPr>
         <w:ind w:left="360"/>
-      </w:pPr>
-    </w:p>
-    <w:p>
-      <w:pPr>
-        <w:ind w:left="360"/>
         <w:jc w:val="center"/>
       </w:pPr>
       <w:r>
@@ -1868,10 +1880,10 @@
           <w:noProof/>
         </w:rPr>
         <w:drawing>
-          <wp:inline distT="0" distB="0" distL="0" distR="0" wp14:anchorId="00417458" wp14:editId="68FDC053">
-            <wp:extent cx="4299497" cy="2456856"/>
-            <wp:effectExtent l="0" t="0" r="6350" b="0"/>
-            <wp:docPr id="20" name="Picture 20" descr="A screenshot of a cell phone&#10;&#10;Description automatically generated"/>
+          <wp:inline distT="0" distB="0" distL="0" distR="0" wp14:anchorId="6C20666D" wp14:editId="13C8CA7B">
+            <wp:extent cx="3155561" cy="1745672"/>
+            <wp:effectExtent l="0" t="0" r="0" b="0"/>
+            <wp:docPr id="23" name="Picture 23" descr="A screenshot of a cell phone&#10;&#10;Description automatically generated"/>
             <wp:cNvGraphicFramePr>
               <a:graphicFrameLocks xmlns:a="http://schemas.openxmlformats.org/drawingml/2006/main" noChangeAspect="1"/>
             </wp:cNvGraphicFramePr>
@@ -1879,7 +1891,7 @@
               <a:graphicData uri="http://schemas.openxmlformats.org/drawingml/2006/picture">
                 <pic:pic xmlns:pic="http://schemas.openxmlformats.org/drawingml/2006/picture">
                   <pic:nvPicPr>
-                    <pic:cNvPr id="20" name="8. Top 10 Categories of Crimes.jpeg"/>
+                    <pic:cNvPr id="23" name="8. Top 10 Categories of Crimes.jpeg"/>
                     <pic:cNvPicPr/>
                   </pic:nvPicPr>
                   <pic:blipFill>
@@ -1897,7 +1909,7 @@
                   <pic:spPr>
                     <a:xfrm>
                       <a:off x="0" y="0"/>
-                      <a:ext cx="4333567" cy="2476325"/>
+                      <a:ext cx="3234147" cy="1789146"/>
                     </a:xfrm>
                     <a:prstGeom prst="rect">
                       <a:avLst/>
@@ -1947,11 +1959,9 @@
       <w:r>
         <w:t xml:space="preserve">, fingerprinting, taking mug shots etc. A citation is a written notice issued for a </w:t>
       </w:r>
-      <w:proofErr w:type="spellStart"/>
-      <w:r>
-        <w:t>misdemeaner</w:t>
-      </w:r>
-      <w:proofErr w:type="spellEnd"/>
+      <w:r>
+        <w:t>misdemeanor</w:t>
+      </w:r>
       <w:r>
         <w:t>, such as a traffic ticket</w:t>
       </w:r>
@@ -1974,10 +1984,10 @@
           <w:noProof/>
         </w:rPr>
         <w:drawing>
-          <wp:inline distT="0" distB="0" distL="0" distR="0" wp14:anchorId="03C4171A" wp14:editId="635D5ADF">
-            <wp:extent cx="3481987" cy="1976870"/>
-            <wp:effectExtent l="0" t="0" r="0" b="4445"/>
-            <wp:docPr id="21" name="Picture 21" descr="A screenshot of a cell phone&#10;&#10;Description automatically generated"/>
+          <wp:inline distT="0" distB="0" distL="0" distR="0" wp14:anchorId="6F1EA7CF" wp14:editId="2763D5CB">
+            <wp:extent cx="2998519" cy="1641817"/>
+            <wp:effectExtent l="0" t="0" r="0" b="0"/>
+            <wp:docPr id="25" name="Picture 25" descr="A screenshot of a cell phone&#10;&#10;Description automatically generated"/>
             <wp:cNvGraphicFramePr>
               <a:graphicFrameLocks xmlns:a="http://schemas.openxmlformats.org/drawingml/2006/main" noChangeAspect="1"/>
             </wp:cNvGraphicFramePr>
@@ -1985,7 +1995,7 @@
               <a:graphicData uri="http://schemas.openxmlformats.org/drawingml/2006/picture">
                 <pic:pic xmlns:pic="http://schemas.openxmlformats.org/drawingml/2006/picture">
                   <pic:nvPicPr>
-                    <pic:cNvPr id="21" name="9. Crime Count by Resolution.jpeg"/>
+                    <pic:cNvPr id="25" name="9. Crime Count by Resolution.jpeg"/>
                     <pic:cNvPicPr/>
                   </pic:nvPicPr>
                   <pic:blipFill>
@@ -2003,7 +2013,7 @@
                   <pic:spPr>
                     <a:xfrm>
                       <a:off x="0" y="0"/>
-                      <a:ext cx="3506518" cy="1990797"/>
+                      <a:ext cx="3057453" cy="1674086"/>
                     </a:xfrm>
                     <a:prstGeom prst="rect">
                       <a:avLst/>
@@ -2088,11 +2098,12 @@
         <w:rPr>
           <w:noProof/>
         </w:rPr>
+        <w:lastRenderedPageBreak/>
         <w:drawing>
-          <wp:inline distT="0" distB="0" distL="0" distR="0" wp14:anchorId="168F457D" wp14:editId="2D02DC57">
-            <wp:extent cx="3576124" cy="2107359"/>
-            <wp:effectExtent l="0" t="0" r="5715" b="1270"/>
-            <wp:docPr id="22" name="Picture 22" descr="A screenshot of a cell phone&#10;&#10;Description automatically generated"/>
+          <wp:inline distT="0" distB="0" distL="0" distR="0" wp14:anchorId="60F3C3EB" wp14:editId="564956C5">
+            <wp:extent cx="2951018" cy="1681763"/>
+            <wp:effectExtent l="0" t="0" r="0" b="0"/>
+            <wp:docPr id="27" name="Picture 27" descr="A screenshot of a cell phone&#10;&#10;Description automatically generated"/>
             <wp:cNvGraphicFramePr>
               <a:graphicFrameLocks xmlns:a="http://schemas.openxmlformats.org/drawingml/2006/main" noChangeAspect="1"/>
             </wp:cNvGraphicFramePr>
@@ -2100,7 +2111,7 @@
               <a:graphicData uri="http://schemas.openxmlformats.org/drawingml/2006/picture">
                 <pic:pic xmlns:pic="http://schemas.openxmlformats.org/drawingml/2006/picture">
                   <pic:nvPicPr>
-                    <pic:cNvPr id="22" name="10. Crime Count When Resolution is None.jpeg"/>
+                    <pic:cNvPr id="27" name="10. Crime Count When Resolution is None.jpeg"/>
                     <pic:cNvPicPr/>
                   </pic:nvPicPr>
                   <pic:blipFill>
@@ -2118,7 +2129,7 @@
                   <pic:spPr>
                     <a:xfrm>
                       <a:off x="0" y="0"/>
-                      <a:ext cx="3601879" cy="2122536"/>
+                      <a:ext cx="2991287" cy="1704712"/>
                     </a:xfrm>
                     <a:prstGeom prst="rect">
                       <a:avLst/>
@@ -2141,12 +2152,7 @@
         <w:ind w:left="360"/>
       </w:pPr>
       <w:r>
-        <w:t>To further explore nature of the crimes, we performed crime count by description. We plotted the top 25 types by description that accounts for over 50% of the crimes. The bar chart below shows that the top 5 are mostly vehicle related. An overview of the bar chart above, we can see theft from locked vehicle, theft of property, traffic violati</w:t>
-      </w:r>
-      <w:bookmarkStart w:id="0" w:name="_GoBack"/>
-      <w:bookmarkEnd w:id="0"/>
-      <w:r>
-        <w:t xml:space="preserve">on, stolen vehicles, battery, </w:t>
+        <w:t xml:space="preserve">To further explore nature of the crimes, we performed crime count by description. We plotted the top 25 types by description that accounts for over 50% of the crimes. The bar chart below shows that the top 5 are mostly vehicle related. An overview of the bar chart above, we can see theft from locked vehicle, theft of property, traffic violation, stolen vehicles, battery, </w:t>
       </w:r>
       <w:proofErr w:type="spellStart"/>
       <w:r>
@@ -2312,27 +2318,24 @@
         <w:t xml:space="preserve"> </w:t>
       </w:r>
       <w:r>
-        <w:t xml:space="preserve">The warmest time of the </w:t>
-      </w:r>
-      <w:r>
+        <w:t>The warmest time of the year is around September and October in fall. The coldest time of the year is winter around December and January.</w:t>
+      </w:r>
+    </w:p>
+    <w:p>
+      <w:pPr>
+        <w:ind w:left="360"/>
+      </w:pPr>
+    </w:p>
+    <w:p>
+      <w:pPr>
+        <w:ind w:left="360"/>
+        <w:jc w:val="center"/>
+      </w:pPr>
+      <w:r>
+        <w:rPr>
+          <w:noProof/>
+        </w:rPr>
         <w:lastRenderedPageBreak/>
-        <w:t>year is around September and October in fall. The coldest time of the year is winter around December and January.</w:t>
-      </w:r>
-    </w:p>
-    <w:p>
-      <w:pPr>
-        <w:ind w:left="360"/>
-      </w:pPr>
-    </w:p>
-    <w:p>
-      <w:pPr>
-        <w:ind w:left="360"/>
-        <w:jc w:val="center"/>
-      </w:pPr>
-      <w:r>
-        <w:rPr>
-          <w:noProof/>
-        </w:rPr>
         <w:drawing>
           <wp:inline distT="0" distB="0" distL="0" distR="0" wp14:anchorId="14766427" wp14:editId="367D356B">
             <wp:extent cx="1910102" cy="1312607"/>
@@ -2475,16 +2478,18 @@
     <w:p>
       <w:pPr>
         <w:ind w:left="360"/>
-      </w:pPr>
+        <w:jc w:val="center"/>
+      </w:pPr>
+      <w:bookmarkStart w:id="0" w:name="_GoBack"/>
       <w:r>
         <w:rPr>
           <w:noProof/>
         </w:rPr>
         <w:drawing>
-          <wp:inline distT="0" distB="0" distL="0" distR="0" wp14:anchorId="194B9162" wp14:editId="11AFE2A6">
-            <wp:extent cx="5943600" cy="1672590"/>
-            <wp:effectExtent l="0" t="0" r="0" b="3810"/>
-            <wp:docPr id="2" name="Picture 2" descr="A screenshot of a cell phone&#10;&#10;Description automatically generated"/>
+          <wp:inline distT="0" distB="0" distL="0" distR="0" wp14:anchorId="39086C52" wp14:editId="44207D73">
+            <wp:extent cx="5189517" cy="1463155"/>
+            <wp:effectExtent l="0" t="0" r="5080" b="0"/>
+            <wp:docPr id="33" name="Picture 33" descr="A close up of a map&#10;&#10;Description automatically generated"/>
             <wp:cNvGraphicFramePr>
               <a:graphicFrameLocks xmlns:a="http://schemas.openxmlformats.org/drawingml/2006/main" noChangeAspect="1"/>
             </wp:cNvGraphicFramePr>
@@ -2492,7 +2497,7 @@
               <a:graphicData uri="http://schemas.openxmlformats.org/drawingml/2006/picture">
                 <pic:pic xmlns:pic="http://schemas.openxmlformats.org/drawingml/2006/picture">
                   <pic:nvPicPr>
-                    <pic:cNvPr id="2" name="13. SF Crime Count and Monthly Average Temperature (2014-2018).jpeg"/>
+                    <pic:cNvPr id="33" name="13. SF Crime Count and Monthly Average Temperature (2014-2018).jpeg"/>
                     <pic:cNvPicPr/>
                   </pic:nvPicPr>
                   <pic:blipFill>
@@ -2510,7 +2515,7 @@
                   <pic:spPr>
                     <a:xfrm>
                       <a:off x="0" y="0"/>
-                      <a:ext cx="5943600" cy="1672590"/>
+                      <a:ext cx="5223594" cy="1472763"/>
                     </a:xfrm>
                     <a:prstGeom prst="rect">
                       <a:avLst/>
@@ -2522,6 +2527,7 @@
           </wp:inline>
         </w:drawing>
       </w:r>
+      <w:bookmarkEnd w:id="0"/>
     </w:p>
     <w:p>
       <w:pPr>
@@ -2560,7 +2566,6 @@
         <w:rPr>
           <w:noProof/>
         </w:rPr>
-        <w:lastRenderedPageBreak/>
         <w:drawing>
           <wp:inline distT="0" distB="0" distL="0" distR="0" wp14:anchorId="31F6A0EE" wp14:editId="163695CC">
             <wp:extent cx="3177879" cy="2301586"/>
@@ -2614,6 +2619,7 @@
         <w:ind w:left="360"/>
       </w:pPr>
       <w:r>
+        <w:lastRenderedPageBreak/>
         <w:t>The above analysis shows that temperature is one of the important factors for the number of crimes.</w:t>
       </w:r>
     </w:p>
@@ -2782,17 +2788,17 @@
     <w:p>
       <w:pPr>
         <w:ind w:left="360"/>
-        <w:jc w:val="center"/>
+        <w:jc w:val="right"/>
       </w:pPr>
       <w:r>
         <w:rPr>
           <w:noProof/>
         </w:rPr>
         <w:drawing>
-          <wp:inline distT="0" distB="0" distL="0" distR="0" wp14:anchorId="4A517331" wp14:editId="1D20848F">
-            <wp:extent cx="5265191" cy="1470991"/>
-            <wp:effectExtent l="0" t="0" r="0" b="2540"/>
-            <wp:docPr id="8" name="Picture 8" descr="A close up of a map&#10;&#10;Description automatically generated"/>
+          <wp:inline distT="0" distB="0" distL="0" distR="0" wp14:anchorId="4F0AE346" wp14:editId="1DBDC3B8">
+            <wp:extent cx="5397335" cy="1511946"/>
+            <wp:effectExtent l="0" t="0" r="635" b="0"/>
+            <wp:docPr id="29" name="Picture 29" descr="A close up of a map&#10;&#10;Description automatically generated"/>
             <wp:cNvGraphicFramePr>
               <a:graphicFrameLocks xmlns:a="http://schemas.openxmlformats.org/drawingml/2006/main" noChangeAspect="1"/>
             </wp:cNvGraphicFramePr>
@@ -2800,7 +2806,7 @@
               <a:graphicData uri="http://schemas.openxmlformats.org/drawingml/2006/picture">
                 <pic:pic xmlns:pic="http://schemas.openxmlformats.org/drawingml/2006/picture">
                   <pic:nvPicPr>
-                    <pic:cNvPr id="8" name="15. SF Crime Count and Annual Unemployment Rate (2003-2018).jpeg"/>
+                    <pic:cNvPr id="29" name="15. SF Crime Count and Annual Unemployment Rate (2003-2018).jpeg"/>
                     <pic:cNvPicPr/>
                   </pic:nvPicPr>
                   <pic:blipFill>
@@ -2818,7 +2824,7 @@
                   <pic:spPr>
                     <a:xfrm>
                       <a:off x="0" y="0"/>
-                      <a:ext cx="5288788" cy="1477583"/>
+                      <a:ext cx="5457730" cy="1528864"/>
                     </a:xfrm>
                     <a:prstGeom prst="rect">
                       <a:avLst/>
@@ -2857,11 +2863,7 @@
         <w:t xml:space="preserve"> </w:t>
       </w:r>
       <w:r>
-        <w:t xml:space="preserve">To combine the 2 data sets for analysis, I used middle point between the available 2 years to fill the missing years such as 2006 and 2008. Our graph shows that starting from 2009, the number of crimes is </w:t>
-      </w:r>
-      <w:r>
-        <w:lastRenderedPageBreak/>
-        <w:t>positively correlated with homeless correlation, and both numbers are trending upward</w:t>
+        <w:t>To combine the 2 data sets for analysis, I used middle point between the available 2 years to fill the missing years such as 2006 and 2008. Our graph shows that starting from 2009, the number of crimes is positively correlated with homeless correlation, and both numbers are trending upward</w:t>
       </w:r>
       <w:r>
         <w:t xml:space="preserve"> after the economic downturn</w:t>
@@ -2878,16 +2880,17 @@
     <w:p>
       <w:pPr>
         <w:ind w:left="360"/>
+        <w:jc w:val="center"/>
       </w:pPr>
       <w:r>
         <w:rPr>
           <w:noProof/>
         </w:rPr>
         <w:drawing>
-          <wp:inline distT="0" distB="0" distL="0" distR="0" wp14:anchorId="40E8ABF2" wp14:editId="5C936C1B">
-            <wp:extent cx="5943600" cy="1660525"/>
-            <wp:effectExtent l="0" t="0" r="0" b="3175"/>
-            <wp:docPr id="9" name="Picture 9" descr="A screenshot of a map&#10;&#10;Description automatically generated"/>
+          <wp:inline distT="0" distB="0" distL="0" distR="0" wp14:anchorId="1B395D69" wp14:editId="6F711756">
+            <wp:extent cx="5195454" cy="1455393"/>
+            <wp:effectExtent l="0" t="0" r="0" b="5715"/>
+            <wp:docPr id="30" name="Picture 30" descr="A picture containing screenshot&#10;&#10;Description automatically generated"/>
             <wp:cNvGraphicFramePr>
               <a:graphicFrameLocks xmlns:a="http://schemas.openxmlformats.org/drawingml/2006/main" noChangeAspect="1"/>
             </wp:cNvGraphicFramePr>
@@ -2895,7 +2898,7 @@
               <a:graphicData uri="http://schemas.openxmlformats.org/drawingml/2006/picture">
                 <pic:pic xmlns:pic="http://schemas.openxmlformats.org/drawingml/2006/picture">
                   <pic:nvPicPr>
-                    <pic:cNvPr id="9" name="17. SF Crime Count and Homeless Population (2005-2017).jpeg"/>
+                    <pic:cNvPr id="30" name="17. SF Crime Count and Homeless Population (2005-2017).jpeg"/>
                     <pic:cNvPicPr/>
                   </pic:nvPicPr>
                   <pic:blipFill>
@@ -2913,7 +2916,7 @@
                   <pic:spPr>
                     <a:xfrm>
                       <a:off x="0" y="0"/>
-                      <a:ext cx="5943600" cy="1660525"/>
+                      <a:ext cx="5269062" cy="1476013"/>
                     </a:xfrm>
                     <a:prstGeom prst="rect">
                       <a:avLst/>
@@ -3004,10 +3007,10 @@
           <w:noProof/>
         </w:rPr>
         <w:drawing>
-          <wp:inline distT="0" distB="0" distL="0" distR="0" wp14:anchorId="0F4BCEAF" wp14:editId="2FCB7490">
-            <wp:extent cx="3077155" cy="1994054"/>
+          <wp:inline distT="0" distB="0" distL="0" distR="0" wp14:anchorId="4C59F404" wp14:editId="46B46BAD">
+            <wp:extent cx="2861570" cy="1923803"/>
             <wp:effectExtent l="0" t="0" r="0" b="0"/>
-            <wp:docPr id="10" name="Picture 10" descr="A close up of a map&#10;&#10;Description automatically generated"/>
+            <wp:docPr id="31" name="Picture 31" descr="A close up of a map&#10;&#10;Description automatically generated"/>
             <wp:cNvGraphicFramePr>
               <a:graphicFrameLocks xmlns:a="http://schemas.openxmlformats.org/drawingml/2006/main" noChangeAspect="1"/>
             </wp:cNvGraphicFramePr>
@@ -3015,7 +3018,7 @@
               <a:graphicData uri="http://schemas.openxmlformats.org/drawingml/2006/picture">
                 <pic:pic xmlns:pic="http://schemas.openxmlformats.org/drawingml/2006/picture">
                   <pic:nvPicPr>
-                    <pic:cNvPr id="10" name="19. SF Median Household Income and GDP per Capita (2006-2018).jpeg"/>
+                    <pic:cNvPr id="31" name="19. SF Median Household Income and GDP per Capita (2006-2018).jpeg"/>
                     <pic:cNvPicPr/>
                   </pic:nvPicPr>
                   <pic:blipFill>
@@ -3033,7 +3036,7 @@
                   <pic:spPr>
                     <a:xfrm>
                       <a:off x="0" y="0"/>
-                      <a:ext cx="3105065" cy="2012140"/>
+                      <a:ext cx="2908851" cy="1955589"/>
                     </a:xfrm>
                     <a:prstGeom prst="rect">
                       <a:avLst/>
@@ -3049,6 +3052,12 @@
     <w:p>
       <w:pPr>
         <w:ind w:left="360"/>
+        <w:jc w:val="center"/>
+      </w:pPr>
+    </w:p>
+    <w:p>
+      <w:pPr>
+        <w:ind w:left="360"/>
       </w:pPr>
       <w:r>
         <w:t>Before our analysis, I assume the higher people’s income, the lower the number of crimes. However, our plot below suggests otherwise</w:t>
@@ -3065,16 +3074,17 @@
     <w:p>
       <w:pPr>
         <w:ind w:left="360"/>
+        <w:jc w:val="center"/>
       </w:pPr>
       <w:r>
         <w:rPr>
           <w:noProof/>
         </w:rPr>
         <w:drawing>
-          <wp:inline distT="0" distB="0" distL="0" distR="0" wp14:anchorId="19588532" wp14:editId="3046A7A0">
-            <wp:extent cx="5943600" cy="1660525"/>
-            <wp:effectExtent l="0" t="0" r="0" b="3175"/>
-            <wp:docPr id="11" name="Picture 11" descr="A close up of a map&#10;&#10;Description automatically generated"/>
+          <wp:inline distT="0" distB="0" distL="0" distR="0" wp14:anchorId="67415937" wp14:editId="522FD1EA">
+            <wp:extent cx="5397335" cy="1511946"/>
+            <wp:effectExtent l="0" t="0" r="635" b="0"/>
+            <wp:docPr id="32" name="Picture 32" descr="A screenshot of a map&#10;&#10;Description automatically generated"/>
             <wp:cNvGraphicFramePr>
               <a:graphicFrameLocks xmlns:a="http://schemas.openxmlformats.org/drawingml/2006/main" noChangeAspect="1"/>
             </wp:cNvGraphicFramePr>
@@ -3082,7 +3092,7 @@
               <a:graphicData uri="http://schemas.openxmlformats.org/drawingml/2006/picture">
                 <pic:pic xmlns:pic="http://schemas.openxmlformats.org/drawingml/2006/picture">
                   <pic:nvPicPr>
-                    <pic:cNvPr id="11" name="20. SF Crime Count and Median Household Income (2006-2018).jpeg"/>
+                    <pic:cNvPr id="32" name="20. SF Crime Count and Median Household Income (2006-2018).jpeg"/>
                     <pic:cNvPicPr/>
                   </pic:nvPicPr>
                   <pic:blipFill>
@@ -3100,7 +3110,7 @@
                   <pic:spPr>
                     <a:xfrm>
                       <a:off x="0" y="0"/>
-                      <a:ext cx="5943600" cy="1660525"/>
+                      <a:ext cx="5429740" cy="1521024"/>
                     </a:xfrm>
                     <a:prstGeom prst="rect">
                       <a:avLst/>
@@ -3199,10 +3209,11 @@
         <w:t xml:space="preserve"> after Park. </w:t>
       </w:r>
       <w:r>
-        <w:t xml:space="preserve">Areas around shopping malls or scenic spots that attract huge crowd typically have more crimes. Streets near </w:t>
-      </w:r>
-      <w:r>
-        <w:t>Westfield Mall have significantly more crimes than any other streets, followed by the 16</w:t>
+        <w:t xml:space="preserve">Areas around shopping malls or scenic spots that attract huge crowd typically have more crimes. Streets near Westfield Mall </w:t>
+      </w:r>
+      <w:r>
+        <w:lastRenderedPageBreak/>
+        <w:t>have significantly more crimes than any other streets, followed by the 16</w:t>
       </w:r>
       <w:r>
         <w:rPr>
@@ -3211,10 +3222,7 @@
         <w:t>th</w:t>
       </w:r>
       <w:r>
-        <w:t xml:space="preserve"> Mission Bart Station</w:t>
-      </w:r>
-      <w:r>
-        <w:t xml:space="preserve">, 1000 Potrero Ave in Mission and </w:t>
+        <w:t xml:space="preserve"> Mission Bart Station, 1000 Potrero Ave in Mission and </w:t>
       </w:r>
       <w:proofErr w:type="spellStart"/>
       <w:r>
@@ -3256,41 +3264,20 @@
         <w:t>Most offenses are traffic related violations. Most non-criminal cases are lost property and aided cases</w:t>
       </w:r>
       <w:r>
-        <w:t>.</w:t>
-      </w:r>
-      <w:r>
-        <w:t xml:space="preserve"> No actions were taken for a staggering 65% of crimes, of which mostly are </w:t>
-      </w:r>
-      <w:r>
-        <w:t>theft, non-criminal offenses, assault and vandalism</w:t>
-      </w:r>
-      <w:r>
-        <w:t>.</w:t>
-      </w:r>
-    </w:p>
-    <w:p>
-      <w:pPr>
-        <w:ind w:left="360"/>
-      </w:pPr>
-    </w:p>
-    <w:p>
-      <w:pPr>
-        <w:ind w:left="360"/>
-      </w:pPr>
-      <w:r>
-        <w:t xml:space="preserve">Based on description of crimes, most are vehicle related, including </w:t>
-      </w:r>
-      <w:r>
-        <w:t>theft from locked vehicle, traffic violation, stolen vehicles</w:t>
-      </w:r>
-      <w:r>
-        <w:t xml:space="preserve">. Other common crimes include </w:t>
-      </w:r>
-      <w:r>
-        <w:t>theft of property, battery,</w:t>
-      </w:r>
-      <w:r>
-        <w:t xml:space="preserve"> and vandalism.</w:t>
+        <w:t>. No actions were taken for a staggering 65% of crimes, of which mostly are theft, non-criminal offenses, assault and vandalism.</w:t>
+      </w:r>
+    </w:p>
+    <w:p>
+      <w:pPr>
+        <w:ind w:left="360"/>
+      </w:pPr>
+    </w:p>
+    <w:p>
+      <w:pPr>
+        <w:ind w:left="360"/>
+      </w:pPr>
+      <w:r>
+        <w:t>Based on description of crimes, most are vehicle related, including theft from locked vehicle, traffic violation, stolen vehicles. Other common crimes include theft of property, battery, and vandalism.</w:t>
       </w:r>
     </w:p>
     <w:p>
@@ -3905,7 +3892,6 @@
   <w:style w:type="character" w:default="1" w:styleId="DefaultParagraphFont">
     <w:name w:val="Default Paragraph Font"/>
     <w:uiPriority w:val="1"/>
-    <w:semiHidden/>
     <w:unhideWhenUsed/>
   </w:style>
   <w:style w:type="table" w:default="1" w:styleId="TableNormal">
